--- a/entregaCiclo1Software2/documentos e informes ingenieria de software 2/Entregables/ciclo1/TSP-FormatoReporteSemanal4.docx
+++ b/entregaCiclo1Software2/documentos e informes ingenieria de software 2/Entregables/ciclo1/TSP-FormatoReporteSemanal4.docx
@@ -62,9 +62,11 @@
             </w:tcBorders>
           </w:tcPr>
           <w:p>
+            <w:proofErr w:type="spellStart"/>
             <w:r>
               <w:t>Reportalo</w:t>
             </w:r>
+            <w:proofErr w:type="spellEnd"/>
           </w:p>
         </w:tc>
         <w:tc>
@@ -377,6 +379,8 @@
           </wp:inline>
         </w:drawing>
       </w:r>
+      <w:bookmarkStart w:id="0" w:name="_GoBack"/>
+      <w:bookmarkEnd w:id="0"/>
     </w:p>
     <w:p>
       <w:pPr>
@@ -458,7 +462,7 @@
           </mc:Choice>
           <mc:Fallback>
             <w:pict>
-              <v:shapetype w14:anchorId="607386E5" id="_x0000_t32" coordsize="21600,21600" o:spt="32" o:oned="t" path="m,l21600,21600e" filled="f">
+              <v:shapetype w14:anchorId="4D797D3B" id="_x0000_t32" coordsize="21600,21600" o:spt="32" o:oned="t" path="m,l21600,21600e" filled="f">
                 <v:path arrowok="t" fillok="f" o:connecttype="none"/>
                 <o:lock v:ext="edit" shapetype="t"/>
               </v:shapetype>
@@ -530,7 +534,7 @@
           </mc:Choice>
           <mc:Fallback>
             <w:pict>
-              <v:shape w14:anchorId="1A881FFE" id="Conector recto de flecha 9" o:spid="_x0000_s1026" type="#_x0000_t32" style="position:absolute;margin-left:125pt;margin-top:11pt;width:51pt;height:1pt;z-index:251660288;visibility:visible;mso-wrap-style:square;mso-wrap-distance-left:9pt;mso-wrap-distance-top:0;mso-wrap-distance-right:9pt;mso-wrap-distance-bottom:0;mso-position-horizontal:absolute;mso-position-horizontal-relative:margin;mso-position-vertical:absolute;mso-position-vertical-relative:text" o:gfxdata="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" strokecolor="black [3200]">
+              <v:shape w14:anchorId="6354EDAA" id="Conector recto de flecha 9" o:spid="_x0000_s1026" type="#_x0000_t32" style="position:absolute;margin-left:125pt;margin-top:11pt;width:51pt;height:1pt;z-index:251660288;visibility:visible;mso-wrap-style:square;mso-wrap-distance-left:9pt;mso-wrap-distance-top:0;mso-wrap-distance-right:9pt;mso-wrap-distance-bottom:0;mso-position-horizontal:absolute;mso-position-horizontal-relative:margin;mso-position-vertical:absolute;mso-position-vertical-relative:text" o:gfxdata="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" strokecolor="black [3200]">
                 <v:stroke joinstyle="miter"/>
                 <w10:wrap anchorx="margin"/>
               </v:shape>
@@ -607,7 +611,7 @@
           </mc:Choice>
           <mc:Fallback>
             <w:pict>
-              <v:shape w14:anchorId="42550CD9" id="Conector recto de flecha 8" o:spid="_x0000_s1026" type="#_x0000_t32" style="position:absolute;margin-left:337pt;margin-top:12pt;width:51pt;height:1pt;z-index:251661312;visibility:visible;mso-wrap-style:square;mso-wrap-distance-left:9pt;mso-wrap-distance-top:0;mso-wrap-distance-right:9pt;mso-wrap-distance-bottom:0;mso-position-horizontal:absolute;mso-position-horizontal-relative:margin;mso-position-vertical:absolute;mso-position-vertical-relative:text" o:gfxdata="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" strokecolor="black [3200]">
+              <v:shape w14:anchorId="0D35E82D" id="Conector recto de flecha 8" o:spid="_x0000_s1026" type="#_x0000_t32" style="position:absolute;margin-left:337pt;margin-top:12pt;width:51pt;height:1pt;z-index:251661312;visibility:visible;mso-wrap-style:square;mso-wrap-distance-left:9pt;mso-wrap-distance-top:0;mso-wrap-distance-right:9pt;mso-wrap-distance-bottom:0;mso-position-horizontal:absolute;mso-position-horizontal-relative:margin;mso-position-vertical:absolute;mso-position-vertical-relative:text" o:gfxdata="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" strokecolor="black [3200]">
                 <v:stroke joinstyle="miter"/>
                 <w10:wrap anchorx="margin"/>
               </v:shape>
@@ -795,14 +799,25 @@
         <w:ind w:left="360"/>
       </w:pPr>
       <w:r>
-        <w:t xml:space="preserve">Si se continúa con esta tendencia la calidad del producto final será:  </w:t>
+        <w:t>Si se continúa con esta tendencia la calidad del producto final será</w:t>
+      </w:r>
+      <w:proofErr w:type="gramStart"/>
+      <w:r>
+        <w:t xml:space="preserve">:  </w:t>
       </w:r>
       <w:r>
         <w:rPr>
           <w:b/>
         </w:rPr>
-        <w:t>buena</w:t>
-      </w:r>
+        <w:t>B</w:t>
+      </w:r>
+      <w:r>
+        <w:rPr>
+          <w:b/>
+        </w:rPr>
+        <w:t>uena</w:t>
+      </w:r>
+      <w:proofErr w:type="gramEnd"/>
       <w:r>
         <w:tab/>
       </w:r>
@@ -862,7 +877,7 @@
           </mc:Choice>
           <mc:Fallback>
             <w:pict>
-              <v:shape w14:anchorId="6A9F4A2B" id="Conector recto de flecha 7" o:spid="_x0000_s1026" type="#_x0000_t32" style="position:absolute;margin-left:345pt;margin-top:11pt;width:42pt;height:1pt;z-index:251662336;visibility:visible;mso-wrap-style:square;mso-wrap-distance-left:9pt;mso-wrap-distance-top:0;mso-wrap-distance-right:9pt;mso-wrap-distance-bottom:0;mso-position-horizontal:absolute;mso-position-horizontal-relative:margin;mso-position-vertical:absolute;mso-position-vertical-relative:text" o:gfxdata="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" strokecolor="black [3200]">
+              <v:shape w14:anchorId="08419CF5" id="Conector recto de flecha 7" o:spid="_x0000_s1026" type="#_x0000_t32" style="position:absolute;margin-left:345pt;margin-top:11pt;width:42pt;height:1pt;z-index:251662336;visibility:visible;mso-wrap-style:square;mso-wrap-distance-left:9pt;mso-wrap-distance-top:0;mso-wrap-distance-right:9pt;mso-wrap-distance-bottom:0;mso-position-horizontal:absolute;mso-position-horizontal-relative:margin;mso-position-vertical:absolute;mso-position-vertical-relative:text" o:gfxdata="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" strokecolor="black [3200]">
                 <v:stroke joinstyle="miter"/>
                 <w10:wrap anchorx="margin"/>
               </v:shape>
@@ -893,16 +908,23 @@
         <w:ind w:left="360"/>
       </w:pPr>
       <w:r>
-        <w:t xml:space="preserve">Jerarquía de repositorio de GitHUb </w:t>
+        <w:t xml:space="preserve">Jerarquía de repositorio de </w:t>
+      </w:r>
+      <w:proofErr w:type="spellStart"/>
+      <w:r>
+        <w:t>GitHUb</w:t>
+      </w:r>
+      <w:proofErr w:type="spellEnd"/>
+      <w:r>
+        <w:t xml:space="preserve"> </w:t>
       </w:r>
     </w:p>
     <w:p>
       <w:pPr>
         <w:ind w:left="360"/>
       </w:pPr>
-      <w:bookmarkStart w:id="0" w:name="_gjdgxs" w:colFirst="0" w:colLast="0"/>
-      <w:bookmarkStart w:id="1" w:name="_GoBack"/>
-      <w:bookmarkEnd w:id="0"/>
+      <w:bookmarkStart w:id="1" w:name="_gjdgxs" w:colFirst="0" w:colLast="0"/>
+      <w:bookmarkEnd w:id="1"/>
       <w:r>
         <w:rPr>
           <w:noProof/>
@@ -944,7 +966,6 @@
           </wp:inline>
         </w:drawing>
       </w:r>
-      <w:bookmarkEnd w:id="1"/>
     </w:p>
     <w:p>
       <w:pPr>
@@ -1027,12 +1048,14 @@
             <w:tcW w:w="4111" w:type="dxa"/>
           </w:tcPr>
           <w:p>
+            <w:proofErr w:type="spellStart"/>
             <w:r>
               <w:rPr>
                 <w:i/>
               </w:rPr>
               <w:t>Commits</w:t>
             </w:r>
+            <w:proofErr w:type="spellEnd"/>
             <w:r>
               <w:t xml:space="preserve"> en la semana</w:t>
             </w:r>
@@ -1042,7 +1065,11 @@
           <w:tcPr>
             <w:tcW w:w="2409" w:type="dxa"/>
           </w:tcPr>
-          <w:p/>
+          <w:p>
+            <w:r>
+              <w:t>3</w:t>
+            </w:r>
+          </w:p>
         </w:tc>
       </w:tr>
       <w:tr>
@@ -1051,12 +1078,14 @@
             <w:tcW w:w="4111" w:type="dxa"/>
           </w:tcPr>
           <w:p>
+            <w:proofErr w:type="spellStart"/>
             <w:r>
               <w:rPr>
                 <w:i/>
               </w:rPr>
               <w:t>Commits</w:t>
             </w:r>
+            <w:proofErr w:type="spellEnd"/>
             <w:r>
               <w:t xml:space="preserve"> acumulados</w:t>
             </w:r>
@@ -1066,7 +1095,11 @@
           <w:tcPr>
             <w:tcW w:w="2409" w:type="dxa"/>
           </w:tcPr>
-          <w:p/>
+          <w:p>
+            <w:r>
+              <w:t>8</w:t>
+            </w:r>
+          </w:p>
         </w:tc>
       </w:tr>
       <w:tr>
@@ -1084,18 +1117,127 @@
           <w:tcPr>
             <w:tcW w:w="2409" w:type="dxa"/>
           </w:tcPr>
-          <w:p/>
+          <w:p>
+            <w:r>
+              <w:t>80 (servidor)</w:t>
+            </w:r>
+          </w:p>
         </w:tc>
       </w:tr>
     </w:tbl>
     <w:p/>
     <w:p/>
     <w:p>
+      <w:r>
+        <w:rPr>
+          <w:noProof/>
+        </w:rPr>
+        <w:drawing>
+          <wp:inline distT="0" distB="0" distL="0" distR="0" wp14:anchorId="6FF85ADC" wp14:editId="21E372F9">
+            <wp:extent cx="5971540" cy="1638935"/>
+            <wp:effectExtent l="0" t="0" r="0" b="0"/>
+            <wp:docPr id="10" name="Imagen 10"/>
+            <wp:cNvGraphicFramePr>
+              <a:graphicFrameLocks xmlns:a="http://schemas.openxmlformats.org/drawingml/2006/main" noChangeAspect="1"/>
+            </wp:cNvGraphicFramePr>
+            <a:graphic xmlns:a="http://schemas.openxmlformats.org/drawingml/2006/main">
+              <a:graphicData uri="http://schemas.openxmlformats.org/drawingml/2006/picture">
+                <pic:pic xmlns:pic="http://schemas.openxmlformats.org/drawingml/2006/picture">
+                  <pic:nvPicPr>
+                    <pic:cNvPr id="1" name=""/>
+                    <pic:cNvPicPr/>
+                  </pic:nvPicPr>
+                  <pic:blipFill>
+                    <a:blip r:embed="rId8"/>
+                    <a:stretch>
+                      <a:fillRect/>
+                    </a:stretch>
+                  </pic:blipFill>
+                  <pic:spPr>
+                    <a:xfrm>
+                      <a:off x="0" y="0"/>
+                      <a:ext cx="5971540" cy="1638935"/>
+                    </a:xfrm>
+                    <a:prstGeom prst="rect">
+                      <a:avLst/>
+                    </a:prstGeom>
+                  </pic:spPr>
+                </pic:pic>
+              </a:graphicData>
+            </a:graphic>
+          </wp:inline>
+        </w:drawing>
+      </w:r>
+    </w:p>
+    <w:p>
+      <w:pPr>
+        <w:ind w:left="360"/>
+      </w:pPr>
+    </w:p>
+    <w:p>
+      <w:pPr>
+        <w:ind w:left="360"/>
+      </w:pPr>
+      <w:r>
+        <w:rPr>
+          <w:noProof/>
+        </w:rPr>
+        <w:lastRenderedPageBreak/>
+        <w:drawing>
+          <wp:inline distT="0" distB="0" distL="0" distR="0" wp14:anchorId="35737B4F" wp14:editId="587319D7">
+            <wp:extent cx="5971540" cy="4116070"/>
+            <wp:effectExtent l="0" t="0" r="0" b="0"/>
+            <wp:docPr id="2" name="Imagen 2"/>
+            <wp:cNvGraphicFramePr>
+              <a:graphicFrameLocks xmlns:a="http://schemas.openxmlformats.org/drawingml/2006/main" noChangeAspect="1"/>
+            </wp:cNvGraphicFramePr>
+            <a:graphic xmlns:a="http://schemas.openxmlformats.org/drawingml/2006/main">
+              <a:graphicData uri="http://schemas.openxmlformats.org/drawingml/2006/picture">
+                <pic:pic xmlns:pic="http://schemas.openxmlformats.org/drawingml/2006/picture">
+                  <pic:nvPicPr>
+                    <pic:cNvPr id="1" name=""/>
+                    <pic:cNvPicPr/>
+                  </pic:nvPicPr>
+                  <pic:blipFill>
+                    <a:blip r:embed="rId9"/>
+                    <a:stretch>
+                      <a:fillRect/>
+                    </a:stretch>
+                  </pic:blipFill>
+                  <pic:spPr>
+                    <a:xfrm>
+                      <a:off x="0" y="0"/>
+                      <a:ext cx="5971540" cy="4116070"/>
+                    </a:xfrm>
+                    <a:prstGeom prst="rect">
+                      <a:avLst/>
+                    </a:prstGeom>
+                  </pic:spPr>
+                </pic:pic>
+              </a:graphicData>
+            </a:graphic>
+          </wp:inline>
+        </w:drawing>
+      </w:r>
+    </w:p>
+    <w:p>
+      <w:pPr>
+        <w:ind w:left="360"/>
+      </w:pPr>
+    </w:p>
+    <w:p>
       <w:pPr>
         <w:numPr>
           <w:ilvl w:val="0"/>
-          <w:numId w:val="2"/>
+          <w:numId w:val="4"/>
         </w:numPr>
+        <w:pBdr>
+          <w:top w:val="none" w:sz="0" w:space="0" w:color="auto"/>
+          <w:left w:val="none" w:sz="0" w:space="0" w:color="auto"/>
+          <w:bottom w:val="none" w:sz="0" w:space="0" w:color="auto"/>
+          <w:right w:val="none" w:sz="0" w:space="0" w:color="auto"/>
+          <w:between w:val="none" w:sz="0" w:space="0" w:color="auto"/>
+        </w:pBdr>
         <w:contextualSpacing/>
       </w:pPr>
       <w:r>
@@ -1113,27 +1255,40 @@
       <w:pPr>
         <w:numPr>
           <w:ilvl w:val="0"/>
-          <w:numId w:val="3"/>
+          <w:numId w:val="5"/>
         </w:numPr>
+        <w:pBdr>
+          <w:top w:val="none" w:sz="0" w:space="0" w:color="auto"/>
+          <w:left w:val="none" w:sz="0" w:space="0" w:color="auto"/>
+          <w:bottom w:val="none" w:sz="0" w:space="0" w:color="auto"/>
+          <w:right w:val="none" w:sz="0" w:space="0" w:color="auto"/>
+          <w:between w:val="none" w:sz="0" w:space="0" w:color="auto"/>
+        </w:pBdr>
         <w:contextualSpacing/>
       </w:pPr>
       <w:r>
-        <w:t>Aaa</w:t>
+        <w:rPr>
+          <w:b/>
+        </w:rPr>
+        <w:t>al momento de trabajar en grupo somos muy proactivos y nos enfocamos en las labores asignadas</w:t>
       </w:r>
     </w:p>
     <w:p>
       <w:pPr>
         <w:numPr>
           <w:ilvl w:val="0"/>
-          <w:numId w:val="3"/>
+          <w:numId w:val="5"/>
         </w:numPr>
+        <w:pBdr>
+          <w:top w:val="none" w:sz="0" w:space="0" w:color="auto"/>
+          <w:left w:val="none" w:sz="0" w:space="0" w:color="auto"/>
+          <w:bottom w:val="none" w:sz="0" w:space="0" w:color="auto"/>
+          <w:right w:val="none" w:sz="0" w:space="0" w:color="auto"/>
+          <w:between w:val="none" w:sz="0" w:space="0" w:color="auto"/>
+        </w:pBdr>
         <w:contextualSpacing/>
       </w:pPr>
-      <w:r>
-        <w:t>Bbb</w:t>
-      </w:r>
-    </w:p>
-    <w:p/>
+    </w:p>
     <w:p>
       <w:r>
         <w:t>Aspectos por mejorar:</w:t>
@@ -1144,25 +1299,204 @@
       <w:pPr>
         <w:numPr>
           <w:ilvl w:val="0"/>
-          <w:numId w:val="1"/>
+          <w:numId w:val="6"/>
         </w:numPr>
+        <w:pBdr>
+          <w:top w:val="none" w:sz="0" w:space="0" w:color="auto"/>
+          <w:left w:val="none" w:sz="0" w:space="0" w:color="auto"/>
+          <w:bottom w:val="none" w:sz="0" w:space="0" w:color="auto"/>
+          <w:right w:val="none" w:sz="0" w:space="0" w:color="auto"/>
+          <w:between w:val="none" w:sz="0" w:space="0" w:color="auto"/>
+        </w:pBdr>
         <w:contextualSpacing/>
-      </w:pPr>
-      <w:r>
-        <w:t>Eeee</w:t>
+        <w:rPr>
+          <w:b/>
+        </w:rPr>
+      </w:pPr>
+      <w:r>
+        <w:rPr>
+          <w:b/>
+        </w:rPr>
+        <w:t xml:space="preserve">Dedicar de una mejor manera las horas de trabajo extraclase y trabajar de manera constante y no con trabajo acumulado para evitar trabajar bajo </w:t>
+      </w:r>
+      <w:proofErr w:type="spellStart"/>
+      <w:r>
+        <w:rPr>
+          <w:b/>
+        </w:rPr>
+        <w:t>presion</w:t>
+      </w:r>
+      <w:proofErr w:type="spellEnd"/>
+      <w:r>
+        <w:rPr>
+          <w:b/>
+        </w:rPr>
+        <w:t xml:space="preserve"> </w:t>
       </w:r>
     </w:p>
     <w:p>
       <w:pPr>
         <w:numPr>
           <w:ilvl w:val="0"/>
-          <w:numId w:val="1"/>
+          <w:numId w:val="6"/>
         </w:numPr>
+        <w:pBdr>
+          <w:top w:val="none" w:sz="0" w:space="0" w:color="auto"/>
+          <w:left w:val="none" w:sz="0" w:space="0" w:color="auto"/>
+          <w:bottom w:val="none" w:sz="0" w:space="0" w:color="auto"/>
+          <w:right w:val="none" w:sz="0" w:space="0" w:color="auto"/>
+          <w:between w:val="none" w:sz="0" w:space="0" w:color="auto"/>
+        </w:pBdr>
         <w:contextualSpacing/>
-      </w:pPr>
-      <w:r>
-        <w:t>Ffff</w:t>
-      </w:r>
+        <w:rPr>
+          <w:b/>
+        </w:rPr>
+      </w:pPr>
+      <w:r>
+        <w:rPr>
+          <w:b/>
+        </w:rPr>
+        <w:t xml:space="preserve">Buscar </w:t>
+      </w:r>
+      <w:proofErr w:type="spellStart"/>
+      <w:r>
+        <w:rPr>
+          <w:b/>
+        </w:rPr>
+        <w:t>mas</w:t>
+      </w:r>
+      <w:proofErr w:type="spellEnd"/>
+      <w:r>
+        <w:rPr>
+          <w:b/>
+        </w:rPr>
+        <w:t xml:space="preserve"> </w:t>
+      </w:r>
+      <w:proofErr w:type="spellStart"/>
+      <w:r>
+        <w:rPr>
+          <w:b/>
+        </w:rPr>
+        <w:t>documentacion</w:t>
+      </w:r>
+      <w:proofErr w:type="spellEnd"/>
+      <w:r>
+        <w:rPr>
+          <w:b/>
+        </w:rPr>
+        <w:t xml:space="preserve"> sobre los diferentes aspectos en la </w:t>
+      </w:r>
+      <w:proofErr w:type="spellStart"/>
+      <w:r>
+        <w:rPr>
+          <w:b/>
+        </w:rPr>
+        <w:t>realizacion</w:t>
+      </w:r>
+      <w:proofErr w:type="spellEnd"/>
+      <w:r>
+        <w:rPr>
+          <w:b/>
+        </w:rPr>
+        <w:t xml:space="preserve"> de la </w:t>
+      </w:r>
+      <w:proofErr w:type="spellStart"/>
+      <w:r>
+        <w:rPr>
+          <w:b/>
+        </w:rPr>
+        <w:t>aplicacion</w:t>
+      </w:r>
+      <w:proofErr w:type="spellEnd"/>
+      <w:r>
+        <w:rPr>
+          <w:b/>
+        </w:rPr>
+        <w:t xml:space="preserve"> (diseños, formatos)</w:t>
+      </w:r>
+    </w:p>
+    <w:p>
+      <w:pPr>
+        <w:numPr>
+          <w:ilvl w:val="0"/>
+          <w:numId w:val="6"/>
+        </w:numPr>
+        <w:pBdr>
+          <w:top w:val="none" w:sz="0" w:space="0" w:color="auto"/>
+          <w:left w:val="none" w:sz="0" w:space="0" w:color="auto"/>
+          <w:bottom w:val="none" w:sz="0" w:space="0" w:color="auto"/>
+          <w:right w:val="none" w:sz="0" w:space="0" w:color="auto"/>
+          <w:between w:val="none" w:sz="0" w:space="0" w:color="auto"/>
+        </w:pBdr>
+        <w:contextualSpacing/>
+        <w:rPr>
+          <w:b/>
+        </w:rPr>
+      </w:pPr>
+      <w:r>
+        <w:rPr>
+          <w:b/>
+        </w:rPr>
+        <w:t xml:space="preserve">aprovechar de una mejor manera los espacios de clase para adelantar el proyecto con la respectiva </w:t>
+      </w:r>
+      <w:proofErr w:type="spellStart"/>
+      <w:r>
+        <w:rPr>
+          <w:b/>
+        </w:rPr>
+        <w:t>asesoria</w:t>
+      </w:r>
+      <w:proofErr w:type="spellEnd"/>
+      <w:r>
+        <w:rPr>
+          <w:b/>
+        </w:rPr>
+        <w:t xml:space="preserve"> del profesor</w:t>
+      </w:r>
+    </w:p>
+    <w:p>
+      <w:pPr>
+        <w:numPr>
+          <w:ilvl w:val="0"/>
+          <w:numId w:val="6"/>
+        </w:numPr>
+        <w:pBdr>
+          <w:top w:val="none" w:sz="0" w:space="0" w:color="auto"/>
+          <w:left w:val="none" w:sz="0" w:space="0" w:color="auto"/>
+          <w:bottom w:val="none" w:sz="0" w:space="0" w:color="auto"/>
+          <w:right w:val="none" w:sz="0" w:space="0" w:color="auto"/>
+          <w:between w:val="none" w:sz="0" w:space="0" w:color="auto"/>
+        </w:pBdr>
+        <w:contextualSpacing/>
+        <w:rPr>
+          <w:b/>
+        </w:rPr>
+      </w:pPr>
+      <w:r>
+        <w:rPr>
+          <w:b/>
+        </w:rPr>
+        <w:t xml:space="preserve">falta de </w:t>
+      </w:r>
+      <w:proofErr w:type="spellStart"/>
+      <w:r>
+        <w:rPr>
+          <w:b/>
+        </w:rPr>
+        <w:t>comunicacion</w:t>
+      </w:r>
+      <w:proofErr w:type="spellEnd"/>
+      <w:r>
+        <w:rPr>
+          <w:b/>
+        </w:rPr>
+        <w:t xml:space="preserve"> interna en el grupo </w:t>
+      </w:r>
+    </w:p>
+    <w:p>
+      <w:pPr>
+        <w:ind w:left="360"/>
+      </w:pPr>
     </w:p>
     <w:p>
       <w:pPr>
@@ -1223,6 +1557,92 @@
 <file path=word/numbering.xml><?xml version="1.0" encoding="utf-8"?>
 <w:numbering xmlns:wpc="http://schemas.microsoft.com/office/word/2010/wordprocessingCanvas" xmlns:mc="http://schemas.openxmlformats.org/markup-compatibility/2006" xmlns:o="urn:schemas-microsoft-com:office:office" xmlns:r="http://schemas.openxmlformats.org/officeDocument/2006/relationships" xmlns:m="http://schemas.openxmlformats.org/officeDocument/2006/math" xmlns:v="urn:schemas-microsoft-com:vml" xmlns:wp14="http://schemas.microsoft.com/office/word/2010/wordprocessingDrawing" xmlns:wp="http://schemas.openxmlformats.org/drawingml/2006/wordprocessingDrawing" xmlns:w10="urn:schemas-microsoft-com:office:word" xmlns:w="http://schemas.openxmlformats.org/wordprocessingml/2006/main" xmlns:w14="http://schemas.microsoft.com/office/word/2010/wordml" xmlns:w15="http://schemas.microsoft.com/office/word/2012/wordml" xmlns:wpg="http://schemas.microsoft.com/office/word/2010/wordprocessingGroup" xmlns:wpi="http://schemas.microsoft.com/office/word/2010/wordprocessingInk" xmlns:wne="http://schemas.microsoft.com/office/word/2006/wordml" xmlns:wps="http://schemas.microsoft.com/office/word/2010/wordprocessingShape" mc:Ignorable="w14 w15 wp14">
   <w:abstractNum w:abstractNumId="0" w15:restartNumberingAfterBreak="0">
+    <w:nsid w:val="22F96A1D"/>
+    <w:multiLevelType w:val="multilevel"/>
+    <w:tmpl w:val="4726CF08"/>
+    <w:lvl w:ilvl="0">
+      <w:start w:val="1"/>
+      <w:numFmt w:val="decimal"/>
+      <w:lvlText w:val="%1."/>
+      <w:lvlJc w:val="left"/>
+      <w:pPr>
+        <w:ind w:left="360" w:hanging="360"/>
+      </w:pPr>
+    </w:lvl>
+    <w:lvl w:ilvl="1">
+      <w:start w:val="1"/>
+      <w:numFmt w:val="lowerLetter"/>
+      <w:lvlText w:val="%2."/>
+      <w:lvlJc w:val="left"/>
+      <w:pPr>
+        <w:ind w:left="1080" w:hanging="360"/>
+      </w:pPr>
+    </w:lvl>
+    <w:lvl w:ilvl="2">
+      <w:start w:val="1"/>
+      <w:numFmt w:val="lowerRoman"/>
+      <w:lvlText w:val="%3."/>
+      <w:lvlJc w:val="right"/>
+      <w:pPr>
+        <w:ind w:left="1800" w:hanging="180"/>
+      </w:pPr>
+    </w:lvl>
+    <w:lvl w:ilvl="3">
+      <w:start w:val="1"/>
+      <w:numFmt w:val="decimal"/>
+      <w:lvlText w:val="%4."/>
+      <w:lvlJc w:val="left"/>
+      <w:pPr>
+        <w:ind w:left="2520" w:hanging="360"/>
+      </w:pPr>
+    </w:lvl>
+    <w:lvl w:ilvl="4">
+      <w:start w:val="1"/>
+      <w:numFmt w:val="lowerLetter"/>
+      <w:lvlText w:val="%5."/>
+      <w:lvlJc w:val="left"/>
+      <w:pPr>
+        <w:ind w:left="3240" w:hanging="360"/>
+      </w:pPr>
+    </w:lvl>
+    <w:lvl w:ilvl="5">
+      <w:start w:val="1"/>
+      <w:numFmt w:val="lowerRoman"/>
+      <w:lvlText w:val="%6."/>
+      <w:lvlJc w:val="right"/>
+      <w:pPr>
+        <w:ind w:left="3960" w:hanging="180"/>
+      </w:pPr>
+    </w:lvl>
+    <w:lvl w:ilvl="6">
+      <w:start w:val="1"/>
+      <w:numFmt w:val="decimal"/>
+      <w:lvlText w:val="%7."/>
+      <w:lvlJc w:val="left"/>
+      <w:pPr>
+        <w:ind w:left="4680" w:hanging="360"/>
+      </w:pPr>
+    </w:lvl>
+    <w:lvl w:ilvl="7">
+      <w:start w:val="1"/>
+      <w:numFmt w:val="lowerLetter"/>
+      <w:lvlText w:val="%8."/>
+      <w:lvlJc w:val="left"/>
+      <w:pPr>
+        <w:ind w:left="5400" w:hanging="360"/>
+      </w:pPr>
+    </w:lvl>
+    <w:lvl w:ilvl="8">
+      <w:start w:val="1"/>
+      <w:numFmt w:val="lowerRoman"/>
+      <w:lvlText w:val="%9."/>
+      <w:lvlJc w:val="right"/>
+      <w:pPr>
+        <w:ind w:left="6120" w:hanging="180"/>
+      </w:pPr>
+    </w:lvl>
+  </w:abstractNum>
+  <w:abstractNum w:abstractNumId="1" w15:restartNumberingAfterBreak="0">
     <w:nsid w:val="2ED26E2A"/>
     <w:multiLevelType w:val="multilevel"/>
     <w:tmpl w:val="14823F32"/>
@@ -1308,7 +1728,7 @@
       </w:pPr>
     </w:lvl>
   </w:abstractNum>
-  <w:abstractNum w:abstractNumId="1" w15:restartNumberingAfterBreak="0">
+  <w:abstractNum w:abstractNumId="2" w15:restartNumberingAfterBreak="0">
     <w:nsid w:val="527803B1"/>
     <w:multiLevelType w:val="multilevel"/>
     <w:tmpl w:val="A3C06948"/>
@@ -1421,7 +1841,7 @@
       </w:rPr>
     </w:lvl>
   </w:abstractNum>
-  <w:abstractNum w:abstractNumId="2" w15:restartNumberingAfterBreak="0">
+  <w:abstractNum w:abstractNumId="3" w15:restartNumberingAfterBreak="0">
     <w:nsid w:val="56EE22EB"/>
     <w:multiLevelType w:val="multilevel"/>
     <w:tmpl w:val="B874CD0A"/>
@@ -1534,14 +1954,294 @@
       </w:rPr>
     </w:lvl>
   </w:abstractNum>
+  <w:abstractNum w:abstractNumId="4" w15:restartNumberingAfterBreak="0">
+    <w:nsid w:val="74621AC0"/>
+    <w:multiLevelType w:val="multilevel"/>
+    <w:tmpl w:val="E7487B0E"/>
+    <w:lvl w:ilvl="0">
+      <w:start w:val="1"/>
+      <w:numFmt w:val="bullet"/>
+      <w:lvlText w:val="●"/>
+      <w:lvlJc w:val="left"/>
+      <w:pPr>
+        <w:ind w:left="720" w:hanging="360"/>
+      </w:pPr>
+      <w:rPr>
+        <w:rFonts w:ascii="Noto Sans Symbols" w:eastAsia="Noto Sans Symbols" w:hAnsi="Noto Sans Symbols" w:cs="Noto Sans Symbols"/>
+      </w:rPr>
+    </w:lvl>
+    <w:lvl w:ilvl="1">
+      <w:start w:val="1"/>
+      <w:numFmt w:val="bullet"/>
+      <w:lvlText w:val="o"/>
+      <w:lvlJc w:val="left"/>
+      <w:pPr>
+        <w:ind w:left="1440" w:hanging="360"/>
+      </w:pPr>
+      <w:rPr>
+        <w:rFonts w:ascii="Courier New" w:eastAsia="Courier New" w:hAnsi="Courier New" w:cs="Courier New"/>
+      </w:rPr>
+    </w:lvl>
+    <w:lvl w:ilvl="2">
+      <w:start w:val="1"/>
+      <w:numFmt w:val="bullet"/>
+      <w:lvlText w:val="▪"/>
+      <w:lvlJc w:val="left"/>
+      <w:pPr>
+        <w:ind w:left="2160" w:hanging="360"/>
+      </w:pPr>
+      <w:rPr>
+        <w:rFonts w:ascii="Noto Sans Symbols" w:eastAsia="Noto Sans Symbols" w:hAnsi="Noto Sans Symbols" w:cs="Noto Sans Symbols"/>
+      </w:rPr>
+    </w:lvl>
+    <w:lvl w:ilvl="3">
+      <w:start w:val="1"/>
+      <w:numFmt w:val="bullet"/>
+      <w:lvlText w:val="●"/>
+      <w:lvlJc w:val="left"/>
+      <w:pPr>
+        <w:ind w:left="2880" w:hanging="360"/>
+      </w:pPr>
+      <w:rPr>
+        <w:rFonts w:ascii="Noto Sans Symbols" w:eastAsia="Noto Sans Symbols" w:hAnsi="Noto Sans Symbols" w:cs="Noto Sans Symbols"/>
+      </w:rPr>
+    </w:lvl>
+    <w:lvl w:ilvl="4">
+      <w:start w:val="1"/>
+      <w:numFmt w:val="bullet"/>
+      <w:lvlText w:val="o"/>
+      <w:lvlJc w:val="left"/>
+      <w:pPr>
+        <w:ind w:left="3600" w:hanging="360"/>
+      </w:pPr>
+      <w:rPr>
+        <w:rFonts w:ascii="Courier New" w:eastAsia="Courier New" w:hAnsi="Courier New" w:cs="Courier New"/>
+      </w:rPr>
+    </w:lvl>
+    <w:lvl w:ilvl="5">
+      <w:start w:val="1"/>
+      <w:numFmt w:val="bullet"/>
+      <w:lvlText w:val="▪"/>
+      <w:lvlJc w:val="left"/>
+      <w:pPr>
+        <w:ind w:left="4320" w:hanging="360"/>
+      </w:pPr>
+      <w:rPr>
+        <w:rFonts w:ascii="Noto Sans Symbols" w:eastAsia="Noto Sans Symbols" w:hAnsi="Noto Sans Symbols" w:cs="Noto Sans Symbols"/>
+      </w:rPr>
+    </w:lvl>
+    <w:lvl w:ilvl="6">
+      <w:start w:val="1"/>
+      <w:numFmt w:val="bullet"/>
+      <w:lvlText w:val="●"/>
+      <w:lvlJc w:val="left"/>
+      <w:pPr>
+        <w:ind w:left="5040" w:hanging="360"/>
+      </w:pPr>
+      <w:rPr>
+        <w:rFonts w:ascii="Noto Sans Symbols" w:eastAsia="Noto Sans Symbols" w:hAnsi="Noto Sans Symbols" w:cs="Noto Sans Symbols"/>
+      </w:rPr>
+    </w:lvl>
+    <w:lvl w:ilvl="7">
+      <w:start w:val="1"/>
+      <w:numFmt w:val="bullet"/>
+      <w:lvlText w:val="o"/>
+      <w:lvlJc w:val="left"/>
+      <w:pPr>
+        <w:ind w:left="5760" w:hanging="360"/>
+      </w:pPr>
+      <w:rPr>
+        <w:rFonts w:ascii="Courier New" w:eastAsia="Courier New" w:hAnsi="Courier New" w:cs="Courier New"/>
+      </w:rPr>
+    </w:lvl>
+    <w:lvl w:ilvl="8">
+      <w:start w:val="1"/>
+      <w:numFmt w:val="bullet"/>
+      <w:lvlText w:val="▪"/>
+      <w:lvlJc w:val="left"/>
+      <w:pPr>
+        <w:ind w:left="6480" w:hanging="360"/>
+      </w:pPr>
+      <w:rPr>
+        <w:rFonts w:ascii="Noto Sans Symbols" w:eastAsia="Noto Sans Symbols" w:hAnsi="Noto Sans Symbols" w:cs="Noto Sans Symbols"/>
+      </w:rPr>
+    </w:lvl>
+  </w:abstractNum>
+  <w:abstractNum w:abstractNumId="5" w15:restartNumberingAfterBreak="0">
+    <w:nsid w:val="77B51D40"/>
+    <w:multiLevelType w:val="multilevel"/>
+    <w:tmpl w:val="CBEA6396"/>
+    <w:lvl w:ilvl="0">
+      <w:start w:val="1"/>
+      <w:numFmt w:val="bullet"/>
+      <w:lvlText w:val="●"/>
+      <w:lvlJc w:val="left"/>
+      <w:pPr>
+        <w:ind w:left="720" w:hanging="360"/>
+      </w:pPr>
+      <w:rPr>
+        <w:rFonts w:ascii="Noto Sans Symbols" w:eastAsia="Noto Sans Symbols" w:hAnsi="Noto Sans Symbols" w:cs="Noto Sans Symbols"/>
+      </w:rPr>
+    </w:lvl>
+    <w:lvl w:ilvl="1">
+      <w:start w:val="1"/>
+      <w:numFmt w:val="bullet"/>
+      <w:lvlText w:val="o"/>
+      <w:lvlJc w:val="left"/>
+      <w:pPr>
+        <w:ind w:left="1440" w:hanging="360"/>
+      </w:pPr>
+      <w:rPr>
+        <w:rFonts w:ascii="Courier New" w:eastAsia="Courier New" w:hAnsi="Courier New" w:cs="Courier New"/>
+      </w:rPr>
+    </w:lvl>
+    <w:lvl w:ilvl="2">
+      <w:start w:val="1"/>
+      <w:numFmt w:val="bullet"/>
+      <w:lvlText w:val="▪"/>
+      <w:lvlJc w:val="left"/>
+      <w:pPr>
+        <w:ind w:left="2160" w:hanging="360"/>
+      </w:pPr>
+      <w:rPr>
+        <w:rFonts w:ascii="Noto Sans Symbols" w:eastAsia="Noto Sans Symbols" w:hAnsi="Noto Sans Symbols" w:cs="Noto Sans Symbols"/>
+      </w:rPr>
+    </w:lvl>
+    <w:lvl w:ilvl="3">
+      <w:start w:val="1"/>
+      <w:numFmt w:val="bullet"/>
+      <w:lvlText w:val="●"/>
+      <w:lvlJc w:val="left"/>
+      <w:pPr>
+        <w:ind w:left="2880" w:hanging="360"/>
+      </w:pPr>
+      <w:rPr>
+        <w:rFonts w:ascii="Noto Sans Symbols" w:eastAsia="Noto Sans Symbols" w:hAnsi="Noto Sans Symbols" w:cs="Noto Sans Symbols"/>
+      </w:rPr>
+    </w:lvl>
+    <w:lvl w:ilvl="4">
+      <w:start w:val="1"/>
+      <w:numFmt w:val="bullet"/>
+      <w:lvlText w:val="o"/>
+      <w:lvlJc w:val="left"/>
+      <w:pPr>
+        <w:ind w:left="3600" w:hanging="360"/>
+      </w:pPr>
+      <w:rPr>
+        <w:rFonts w:ascii="Courier New" w:eastAsia="Courier New" w:hAnsi="Courier New" w:cs="Courier New"/>
+      </w:rPr>
+    </w:lvl>
+    <w:lvl w:ilvl="5">
+      <w:start w:val="1"/>
+      <w:numFmt w:val="bullet"/>
+      <w:lvlText w:val="▪"/>
+      <w:lvlJc w:val="left"/>
+      <w:pPr>
+        <w:ind w:left="4320" w:hanging="360"/>
+      </w:pPr>
+      <w:rPr>
+        <w:rFonts w:ascii="Noto Sans Symbols" w:eastAsia="Noto Sans Symbols" w:hAnsi="Noto Sans Symbols" w:cs="Noto Sans Symbols"/>
+      </w:rPr>
+    </w:lvl>
+    <w:lvl w:ilvl="6">
+      <w:start w:val="1"/>
+      <w:numFmt w:val="bullet"/>
+      <w:lvlText w:val="●"/>
+      <w:lvlJc w:val="left"/>
+      <w:pPr>
+        <w:ind w:left="5040" w:hanging="360"/>
+      </w:pPr>
+      <w:rPr>
+        <w:rFonts w:ascii="Noto Sans Symbols" w:eastAsia="Noto Sans Symbols" w:hAnsi="Noto Sans Symbols" w:cs="Noto Sans Symbols"/>
+      </w:rPr>
+    </w:lvl>
+    <w:lvl w:ilvl="7">
+      <w:start w:val="1"/>
+      <w:numFmt w:val="bullet"/>
+      <w:lvlText w:val="o"/>
+      <w:lvlJc w:val="left"/>
+      <w:pPr>
+        <w:ind w:left="5760" w:hanging="360"/>
+      </w:pPr>
+      <w:rPr>
+        <w:rFonts w:ascii="Courier New" w:eastAsia="Courier New" w:hAnsi="Courier New" w:cs="Courier New"/>
+      </w:rPr>
+    </w:lvl>
+    <w:lvl w:ilvl="8">
+      <w:start w:val="1"/>
+      <w:numFmt w:val="bullet"/>
+      <w:lvlText w:val="▪"/>
+      <w:lvlJc w:val="left"/>
+      <w:pPr>
+        <w:ind w:left="6480" w:hanging="360"/>
+      </w:pPr>
+      <w:rPr>
+        <w:rFonts w:ascii="Noto Sans Symbols" w:eastAsia="Noto Sans Symbols" w:hAnsi="Noto Sans Symbols" w:cs="Noto Sans Symbols"/>
+      </w:rPr>
+    </w:lvl>
+  </w:abstractNum>
   <w:num w:numId="1">
+    <w:abstractNumId w:val="2"/>
+  </w:num>
+  <w:num w:numId="2">
     <w:abstractNumId w:val="1"/>
   </w:num>
-  <w:num w:numId="2">
+  <w:num w:numId="3">
+    <w:abstractNumId w:val="3"/>
+  </w:num>
+  <w:num w:numId="4">
     <w:abstractNumId w:val="0"/>
+    <w:lvlOverride w:ilvl="0">
+      <w:startOverride w:val="1"/>
+    </w:lvlOverride>
+    <w:lvlOverride w:ilvl="1">
+      <w:startOverride w:val="1"/>
+    </w:lvlOverride>
+    <w:lvlOverride w:ilvl="2">
+      <w:startOverride w:val="1"/>
+    </w:lvlOverride>
+    <w:lvlOverride w:ilvl="3">
+      <w:startOverride w:val="1"/>
+    </w:lvlOverride>
+    <w:lvlOverride w:ilvl="4">
+      <w:startOverride w:val="1"/>
+    </w:lvlOverride>
+    <w:lvlOverride w:ilvl="5">
+      <w:startOverride w:val="1"/>
+    </w:lvlOverride>
+    <w:lvlOverride w:ilvl="6">
+      <w:startOverride w:val="1"/>
+    </w:lvlOverride>
+    <w:lvlOverride w:ilvl="7">
+      <w:startOverride w:val="1"/>
+    </w:lvlOverride>
+    <w:lvlOverride w:ilvl="8">
+      <w:startOverride w:val="1"/>
+    </w:lvlOverride>
   </w:num>
-  <w:num w:numId="3">
-    <w:abstractNumId w:val="2"/>
+  <w:num w:numId="5">
+    <w:abstractNumId w:val="5"/>
+    <w:lvlOverride w:ilvl="0"/>
+    <w:lvlOverride w:ilvl="1"/>
+    <w:lvlOverride w:ilvl="2"/>
+    <w:lvlOverride w:ilvl="3"/>
+    <w:lvlOverride w:ilvl="4"/>
+    <w:lvlOverride w:ilvl="5"/>
+    <w:lvlOverride w:ilvl="6"/>
+    <w:lvlOverride w:ilvl="7"/>
+    <w:lvlOverride w:ilvl="8"/>
+  </w:num>
+  <w:num w:numId="6">
+    <w:abstractNumId w:val="4"/>
+    <w:lvlOverride w:ilvl="0"/>
+    <w:lvlOverride w:ilvl="1"/>
+    <w:lvlOverride w:ilvl="2"/>
+    <w:lvlOverride w:ilvl="3"/>
+    <w:lvlOverride w:ilvl="4"/>
+    <w:lvlOverride w:ilvl="5"/>
+    <w:lvlOverride w:ilvl="6"/>
+    <w:lvlOverride w:ilvl="7"/>
+    <w:lvlOverride w:ilvl="8"/>
   </w:num>
 </w:numbering>
 </file>
@@ -2320,11 +3020,11 @@
           <c:showBubbleSize val="0"/>
         </c:dLbls>
         <c:smooth val="0"/>
-        <c:axId val="245259872"/>
-        <c:axId val="245259088"/>
+        <c:axId val="287371472"/>
+        <c:axId val="287373824"/>
       </c:lineChart>
       <c:catAx>
-        <c:axId val="245259872"/>
+        <c:axId val="287371472"/>
         <c:scaling>
           <c:orientation val="minMax"/>
         </c:scaling>
@@ -2343,7 +3043,7 @@
             <a:endParaRPr lang="es-CO"/>
           </a:p>
         </c:txPr>
-        <c:crossAx val="245259088"/>
+        <c:crossAx val="287373824"/>
         <c:crosses val="autoZero"/>
         <c:auto val="1"/>
         <c:lblAlgn val="ctr"/>
@@ -2351,7 +3051,7 @@
         <c:noMultiLvlLbl val="1"/>
       </c:catAx>
       <c:valAx>
-        <c:axId val="245259088"/>
+        <c:axId val="287373824"/>
         <c:scaling>
           <c:orientation val="minMax"/>
         </c:scaling>
@@ -2385,7 +3085,7 @@
             <a:endParaRPr lang="es-CO"/>
           </a:p>
         </c:txPr>
-        <c:crossAx val="245259872"/>
+        <c:crossAx val="287371472"/>
         <c:crosses val="autoZero"/>
         <c:crossBetween val="between"/>
       </c:valAx>
